--- a/In_class_questions.docx
+++ b/In_class_questions.docx
@@ -61,21 +61,7 @@
           <w:rFonts w:cs="Times New Roman"/>
           <w:szCs w:val="24"/>
         </w:rPr>
-        <w:t xml:space="preserve">What are the </w:t>
-      </w:r>
-      <w:r>
-        <w:rPr>
-          <w:rFonts w:cs="Times New Roman"/>
-          <w:szCs w:val="24"/>
-        </w:rPr>
-        <w:t>benefits of CTE</w:t>
-      </w:r>
-      <w:r>
-        <w:rPr>
-          <w:rFonts w:cs="Times New Roman"/>
-          <w:szCs w:val="24"/>
-        </w:rPr>
-        <w:t>s?</w:t>
+        <w:t>What are the benefits of CTEs?</w:t>
       </w:r>
     </w:p>
     <w:p>
@@ -120,35 +106,7 @@
           <w:rFonts w:cs="Times New Roman"/>
           <w:szCs w:val="24"/>
         </w:rPr>
-        <w:t xml:space="preserve">What is the difference between </w:t>
-      </w:r>
-      <w:r>
-        <w:rPr>
-          <w:rFonts w:cs="Times New Roman"/>
-          <w:szCs w:val="24"/>
-        </w:rPr>
-        <w:t xml:space="preserve">CTE </w:t>
-      </w:r>
-      <w:r>
-        <w:rPr>
-          <w:rFonts w:cs="Times New Roman"/>
-          <w:szCs w:val="24"/>
-        </w:rPr>
-        <w:t>and</w:t>
-      </w:r>
-      <w:r>
-        <w:rPr>
-          <w:rFonts w:cs="Times New Roman"/>
-          <w:szCs w:val="24"/>
-        </w:rPr>
-        <w:t xml:space="preserve"> View</w:t>
-      </w:r>
-      <w:r>
-        <w:rPr>
-          <w:rFonts w:cs="Times New Roman"/>
-          <w:szCs w:val="24"/>
-        </w:rPr>
-        <w:t>?</w:t>
+        <w:t>What is the difference between CTE and View?</w:t>
       </w:r>
     </w:p>
     <w:p>
@@ -156,7 +114,7 @@
         <w:spacing w:after="0"/>
         <w:jc w:val="both"/>
         <w:rPr>
-          <w:sz w:val="24"/>
+          <w:rFonts w:cs="Times New Roman"/>
           <w:szCs w:val="24"/>
         </w:rPr>
       </w:pPr>
@@ -174,6 +132,51 @@
           <w:szCs w:val="24"/>
         </w:rPr>
         <w:t xml:space="preserve"> </w:t>
+      </w:r>
+    </w:p>
+    <w:p>
+      <w:pPr>
+        <w:spacing w:after="0"/>
+        <w:jc w:val="both"/>
+        <w:rPr>
+          <w:rFonts w:cs="Times New Roman"/>
+          <w:szCs w:val="24"/>
+        </w:rPr>
+      </w:pPr>
+    </w:p>
+    <w:p>
+      <w:pPr>
+        <w:spacing w:after="0"/>
+        <w:jc w:val="both"/>
+        <w:rPr>
+          <w:rFonts w:cs="Times New Roman"/>
+          <w:szCs w:val="24"/>
+        </w:rPr>
+      </w:pPr>
+      <w:r>
+        <w:rPr>
+          <w:rFonts w:cs="Times New Roman"/>
+          <w:szCs w:val="24"/>
+        </w:rPr>
+        <w:t>What is the difference between passing by value and reference</w:t>
+      </w:r>
+    </w:p>
+    <w:p>
+      <w:pPr>
+        <w:spacing w:after="0"/>
+        <w:jc w:val="both"/>
+        <w:rPr>
+          <w:sz w:val="24"/>
+          <w:szCs w:val="24"/>
+        </w:rPr>
+      </w:pPr>
+      <w:r>
+        <w:rPr>
+          <w:rFonts w:cs="Times New Roman"/>
+          <w:szCs w:val="24"/>
+          <w:highlight w:val="green"/>
+        </w:rPr>
+        <w:t>Passing by value means the value of the variable will remain the same after the function executes even if it changes in the function. Passing by reference means the function can change the value of the variable.</w:t>
       </w:r>
     </w:p>
     <w:sectPr>

--- a/In_class_questions.docx
+++ b/In_class_questions.docx
@@ -166,7 +166,7 @@
         <w:spacing w:after="0"/>
         <w:jc w:val="both"/>
         <w:rPr>
-          <w:sz w:val="24"/>
+          <w:rFonts w:cs="Times New Roman"/>
           <w:szCs w:val="24"/>
         </w:rPr>
       </w:pPr>
@@ -178,6 +178,43 @@
         </w:rPr>
         <w:t>Passing by value means the value of the variable will remain the same after the function executes even if it changes in the function. Passing by reference means the function can change the value of the variable.</w:t>
       </w:r>
+    </w:p>
+    <w:p>
+      <w:pPr>
+        <w:spacing w:after="0"/>
+        <w:jc w:val="both"/>
+        <w:rPr>
+          <w:rFonts w:cs="Times New Roman"/>
+          <w:szCs w:val="24"/>
+        </w:rPr>
+      </w:pPr>
+    </w:p>
+    <w:p>
+      <w:pPr>
+        <w:spacing w:after="0"/>
+        <w:jc w:val="both"/>
+        <w:rPr>
+          <w:rFonts w:cs="Times New Roman"/>
+          <w:szCs w:val="24"/>
+        </w:rPr>
+      </w:pPr>
+      <w:r>
+        <w:rPr>
+          <w:rFonts w:cs="Times New Roman"/>
+          <w:szCs w:val="24"/>
+        </w:rPr>
+        <w:t>What are the differences between interface and abstract classes?</w:t>
+      </w:r>
+    </w:p>
+    <w:p>
+      <w:pPr>
+        <w:spacing w:after="0"/>
+        <w:jc w:val="both"/>
+        <w:rPr>
+          <w:sz w:val="24"/>
+          <w:szCs w:val="24"/>
+        </w:rPr>
+      </w:pPr>
     </w:p>
     <w:sectPr>
       <w:pgSz w:w="12240" w:h="15840"/>

--- a/In_class_questions.docx
+++ b/In_class_questions.docx
@@ -204,6 +204,69 @@
           <w:szCs w:val="24"/>
         </w:rPr>
         <w:t>What are the differences between interface and abstract classes?</w:t>
+      </w:r>
+    </w:p>
+    <w:p>
+      <w:pPr>
+        <w:spacing w:after="0"/>
+        <w:jc w:val="both"/>
+        <w:rPr>
+          <w:sz w:val="24"/>
+          <w:szCs w:val="24"/>
+          <w:highlight w:val="green"/>
+        </w:rPr>
+      </w:pPr>
+      <w:r>
+        <w:rPr>
+          <w:sz w:val="24"/>
+          <w:szCs w:val="24"/>
+          <w:highlight w:val="green"/>
+        </w:rPr>
+        <w:t>A classes can use multiple interfaces, but can only use one abstract class.</w:t>
+      </w:r>
+    </w:p>
+    <w:p>
+      <w:pPr>
+        <w:spacing w:after="0"/>
+        <w:jc w:val="both"/>
+        <w:rPr>
+          <w:sz w:val="24"/>
+          <w:szCs w:val="24"/>
+          <w:highlight w:val="green"/>
+        </w:rPr>
+      </w:pPr>
+      <w:r>
+        <w:rPr>
+          <w:sz w:val="24"/>
+          <w:szCs w:val="24"/>
+          <w:highlight w:val="green"/>
+        </w:rPr>
+        <w:t>An abstract class allows for creation and implementation of functionality that can be overwritten by subclasses while interfaces only allow for defining of the functionality not implementation.</w:t>
+      </w:r>
+    </w:p>
+    <w:p>
+      <w:pPr>
+        <w:spacing w:after="0"/>
+        <w:jc w:val="both"/>
+        <w:rPr>
+          <w:sz w:val="24"/>
+          <w:szCs w:val="24"/>
+        </w:rPr>
+      </w:pPr>
+      <w:r>
+        <w:rPr>
+          <w:sz w:val="24"/>
+          <w:szCs w:val="24"/>
+          <w:highlight w:val="green"/>
+        </w:rPr>
+        <w:t>Abstract class can contain methods, constants, fields, and more while and interface can only contain methods</w:t>
+      </w:r>
+      <w:r>
+        <w:rPr>
+          <w:sz w:val="24"/>
+          <w:szCs w:val="24"/>
+        </w:rPr>
+        <w:t xml:space="preserve"> </w:t>
       </w:r>
     </w:p>
     <w:p>
